--- a/Meetings Minutes/1-26-12 Minutes.docx
+++ b/Meetings Minutes/1-26-12 Minutes.docx
@@ -101,8 +101,10 @@
                 <w:szCs w:val="24"/>
               </w:rPr>
               <w:tab/>
-              <w:t>DATE?</w:t>
-            </w:r>
+              <w:t>DATE</w:t>
+            </w:r>
+            <w:bookmarkStart w:id="0" w:name="_GoBack"/>
+            <w:bookmarkEnd w:id="0"/>
             <w:r>
               <w:rPr>
                 <w:rFonts w:ascii="Times New Roman" w:eastAsia="Times New Roman" w:hAnsi="Times New Roman" w:cs="Times New Roman"/>
@@ -2324,10 +2326,7 @@
               <w:right w:val="single" w:sz="8" w:space="0" w:color="000000"/>
             </w:tcBorders>
           </w:tcPr>
-          <w:p>
-            <w:bookmarkStart w:id="0" w:name="_GoBack"/>
-            <w:bookmarkEnd w:id="0"/>
-          </w:p>
+          <w:p/>
         </w:tc>
         <w:tc>
           <w:tcPr>
